--- a/Project 3.docx
+++ b/Project 3.docx
@@ -8,26 +8,16 @@
       </w:r>
     </w:p>
     <w:p>
-      <w:r>
-        <w:t xml:space="preserve">Professor </w:t>
-      </w:r>
-      <w:proofErr w:type="spellStart"/>
-      <w:r>
-        <w:t>Sahin</w:t>
-      </w:r>
-      <w:proofErr w:type="spellEnd"/>
-    </w:p>
-    <w:p>
-      <w:r>
-        <w:t>Compressible Flow Project 3</w:t>
-      </w:r>
-    </w:p>
-    <w:p>
-      <w:r>
-        <w:t>11/8/2015</w:t>
-      </w:r>
       <w:bookmarkStart w:id="0" w:name="_GoBack"/>
       <w:bookmarkEnd w:id="0"/>
+      <w:r>
+        <w:t>Compressible Flow Project 3</w:t>
+      </w:r>
+    </w:p>
+    <w:p>
+      <w:r>
+        <w:t>11/8/2015</w:t>
+      </w:r>
     </w:p>
     <w:p/>
     <w:p>
